--- a/documentation/Group scaling/Group 19 - Scaling Form 2.docx
+++ b/documentation/Group scaling/Group 19 - Scaling Form 2.docx
@@ -212,25 +212,7 @@
                 <w:sz w:val="24"/>
                 <w:szCs w:val="24"/>
               </w:rPr>
-              <w:t xml:space="preserve">Please confirm this team member </w:t>
-            </w:r>
-            <w:proofErr w:type="gramStart"/>
-            <w:r>
-              <w:rPr>
-                <w:b/>
-                <w:sz w:val="24"/>
-                <w:szCs w:val="24"/>
-              </w:rPr>
-              <w:t>is in agreement</w:t>
-            </w:r>
-            <w:proofErr w:type="gramEnd"/>
-            <w:r>
-              <w:rPr>
-                <w:b/>
-                <w:sz w:val="24"/>
-                <w:szCs w:val="24"/>
-              </w:rPr>
-              <w:t xml:space="preserve"> or can’t be contacted</w:t>
+              <w:t>Please confirm this team member is in agreement or can’t be contacted</w:t>
             </w:r>
           </w:p>
         </w:tc>
@@ -598,6 +580,13 @@
                 <w:szCs w:val="32"/>
               </w:rPr>
             </w:pPr>
+            <w:r>
+              <w:rPr>
+                <w:sz w:val="32"/>
+                <w:szCs w:val="32"/>
+              </w:rPr>
+              <w:t>In agreement</w:t>
+            </w:r>
           </w:p>
         </w:tc>
       </w:tr>
